--- a/doc/03_Anforderderungsspezifikation/uc2_crud_stundeneintrag.docx
+++ b/doc/03_Anforderderungsspezifikation/uc2_crud_stundeneintrag.docx
@@ -351,12 +351,7 @@
           </w:tcPr>
           <w:p>
             <w:r>
-              <w:t>Entfernen</w:t>
-            </w:r>
-            <w:bookmarkStart w:id="2" w:name="_GoBack"/>
-            <w:bookmarkEnd w:id="2"/>
-            <w:r>
-              <w:t xml:space="preserve"> </w:t>
+              <w:t xml:space="preserve">Entfernen </w:t>
             </w:r>
             <w:r>
               <w:t>Kunde auf Karte</w:t>
@@ -401,7 +396,7 @@
         </w:rPr>
       </w:sdtEndPr>
       <w:sdtContent>
-        <w:bookmarkStart w:id="3" w:name="_Toc288840387" w:displacedByCustomXml="prev"/>
+        <w:bookmarkStart w:id="2" w:name="_Toc288840387" w:displacedByCustomXml="prev"/>
         <w:p>
           <w:pPr>
             <w:pStyle w:val="berschrift2"/>
@@ -409,7 +404,7 @@
           <w:r>
             <w:t>Inhaltsverzeichnis</w:t>
           </w:r>
-          <w:bookmarkEnd w:id="3"/>
+          <w:bookmarkEnd w:id="2"/>
         </w:p>
         <w:p>
           <w:pPr>
@@ -797,7 +792,7 @@
       <w:pPr>
         <w:pStyle w:val="berschrift1"/>
       </w:pPr>
-      <w:bookmarkStart w:id="4" w:name="_Toc288840388"/>
+      <w:bookmarkStart w:id="3" w:name="_Toc288840388"/>
       <w:r>
         <w:t>UC2</w:t>
       </w:r>
@@ -813,7 +808,7 @@
       <w:r>
         <w:t>eintrag</w:t>
       </w:r>
-      <w:bookmarkEnd w:id="4"/>
+      <w:bookmarkEnd w:id="3"/>
     </w:p>
     <w:tbl>
       <w:tblPr>
@@ -848,19 +843,9 @@
             <w:pPr>
               <w:cnfStyle w:val="000000100000" w:firstRow="0" w:lastRow="0" w:firstColumn="0" w:lastColumn="0" w:oddVBand="0" w:evenVBand="0" w:oddHBand="1" w:evenHBand="0" w:firstRowFirstColumn="0" w:firstRowLastColumn="0" w:lastRowFirstColumn="0" w:lastRowLastColumn="0"/>
             </w:pPr>
-            <w:proofErr w:type="spellStart"/>
-            <w:r>
-              <w:t>Fully</w:t>
-            </w:r>
-            <w:proofErr w:type="spellEnd"/>
-            <w:r>
-              <w:t xml:space="preserve"> </w:t>
-            </w:r>
-            <w:proofErr w:type="spellStart"/>
-            <w:r>
-              <w:t>dressed</w:t>
-            </w:r>
-            <w:proofErr w:type="spellEnd"/>
+            <w:r>
+              <w:t>Fully dressed</w:t>
+            </w:r>
           </w:p>
         </w:tc>
       </w:tr>
@@ -875,13 +860,8 @@
           </w:tcPr>
           <w:p>
             <w:r>
-              <w:t xml:space="preserve">Primary </w:t>
-            </w:r>
-            <w:proofErr w:type="spellStart"/>
-            <w:r>
-              <w:t>Actor</w:t>
-            </w:r>
-            <w:proofErr w:type="spellEnd"/>
+              <w:t>Primary Actor</w:t>
+            </w:r>
           </w:p>
         </w:tc>
         <w:tc>
@@ -909,27 +889,9 @@
             <w:gridSpan w:val="2"/>
           </w:tcPr>
           <w:p>
-            <w:proofErr w:type="spellStart"/>
-            <w:r>
-              <w:t>Stakeholders</w:t>
-            </w:r>
-            <w:proofErr w:type="spellEnd"/>
-            <w:r>
-              <w:t xml:space="preserve"> </w:t>
-            </w:r>
-            <w:proofErr w:type="spellStart"/>
-            <w:r>
-              <w:t>and</w:t>
-            </w:r>
-            <w:proofErr w:type="spellEnd"/>
-            <w:r>
-              <w:t xml:space="preserve"> </w:t>
-            </w:r>
-            <w:proofErr w:type="spellStart"/>
-            <w:r>
-              <w:t>Interests</w:t>
-            </w:r>
-            <w:proofErr w:type="spellEnd"/>
+            <w:r>
+              <w:t>Stakeholders and Interests</w:t>
+            </w:r>
           </w:p>
         </w:tc>
       </w:tr>
@@ -987,11 +949,9 @@
             <w:gridSpan w:val="2"/>
           </w:tcPr>
           <w:p>
-            <w:proofErr w:type="spellStart"/>
             <w:r>
               <w:t>Preconditions</w:t>
             </w:r>
-            <w:proofErr w:type="spellEnd"/>
           </w:p>
         </w:tc>
       </w:tr>
@@ -1066,29 +1026,8 @@
             <w:gridSpan w:val="2"/>
           </w:tcPr>
           <w:p>
-            <w:proofErr w:type="spellStart"/>
-            <w:r>
-              <w:t>Success</w:t>
-            </w:r>
-            <w:proofErr w:type="spellEnd"/>
-            <w:r>
-              <w:t xml:space="preserve"> </w:t>
-            </w:r>
-            <w:proofErr w:type="spellStart"/>
-            <w:r>
-              <w:t>Guarantee</w:t>
-            </w:r>
-            <w:proofErr w:type="spellEnd"/>
-            <w:r>
-              <w:t xml:space="preserve"> (</w:t>
-            </w:r>
-            <w:proofErr w:type="spellStart"/>
-            <w:r>
-              <w:t>Postconditions</w:t>
-            </w:r>
-            <w:proofErr w:type="spellEnd"/>
-            <w:r>
-              <w:t>)</w:t>
+            <w:r>
+              <w:t>Success Guarantee (Postconditions)</w:t>
             </w:r>
           </w:p>
         </w:tc>
@@ -1419,7 +1358,6 @@
                 <w:lang w:val="en-GB"/>
               </w:rPr>
             </w:pPr>
-            <w:proofErr w:type="spellStart"/>
             <w:r>
               <w:rPr>
                 <w:b w:val="0"/>
@@ -1427,7 +1365,6 @@
               </w:rPr>
               <w:t>Benutzer</w:t>
             </w:r>
-            <w:proofErr w:type="spellEnd"/>
           </w:p>
         </w:tc>
         <w:tc>
@@ -1562,13 +1499,8 @@
             <w:gridSpan w:val="2"/>
           </w:tcPr>
           <w:p>
-            <w:proofErr w:type="spellStart"/>
-            <w:r>
-              <w:t>Extensions</w:t>
-            </w:r>
-            <w:proofErr w:type="spellEnd"/>
-            <w:r>
-              <w:t xml:space="preserve"> Create</w:t>
+            <w:r>
+              <w:t>Extensions Create</w:t>
             </w:r>
           </w:p>
         </w:tc>
@@ -1884,15 +1816,7 @@
               <w:ind w:left="705" w:hanging="705"/>
             </w:pPr>
             <w:r>
-              <w:t xml:space="preserve">Main </w:t>
-            </w:r>
-            <w:proofErr w:type="spellStart"/>
-            <w:r>
-              <w:t>Success</w:t>
-            </w:r>
-            <w:proofErr w:type="spellEnd"/>
-            <w:r>
-              <w:t xml:space="preserve"> Scenario </w:t>
+              <w:t xml:space="preserve">Main Success Scenario </w:t>
             </w:r>
             <w:r>
               <w:t>List</w:t>
@@ -2031,13 +1955,8 @@
             <w:gridSpan w:val="2"/>
           </w:tcPr>
           <w:p>
-            <w:proofErr w:type="spellStart"/>
-            <w:r>
-              <w:t>Extensions</w:t>
-            </w:r>
-            <w:proofErr w:type="spellEnd"/>
-            <w:r>
-              <w:t xml:space="preserve"> List</w:t>
+            <w:r>
+              <w:t>Extensions List</w:t>
             </w:r>
           </w:p>
         </w:tc>
@@ -2094,15 +2013,7 @@
               <w:ind w:left="705" w:hanging="705"/>
             </w:pPr>
             <w:r>
-              <w:t xml:space="preserve">Main </w:t>
-            </w:r>
-            <w:proofErr w:type="spellStart"/>
-            <w:r>
-              <w:t>Success</w:t>
-            </w:r>
-            <w:proofErr w:type="spellEnd"/>
-            <w:r>
-              <w:t xml:space="preserve"> Scenario Update</w:t>
+              <w:t>Main Success Scenario Update</w:t>
             </w:r>
           </w:p>
         </w:tc>
@@ -2256,13 +2167,8 @@
             <w:gridSpan w:val="2"/>
           </w:tcPr>
           <w:p>
-            <w:proofErr w:type="spellStart"/>
-            <w:r>
-              <w:t>Extensions</w:t>
-            </w:r>
-            <w:proofErr w:type="spellEnd"/>
-            <w:r>
-              <w:t xml:space="preserve"> Update</w:t>
+            <w:r>
+              <w:t>Extensions Update</w:t>
             </w:r>
           </w:p>
         </w:tc>
@@ -2538,15 +2444,7 @@
           </w:tcPr>
           <w:p>
             <w:r>
-              <w:t xml:space="preserve">Main </w:t>
-            </w:r>
-            <w:proofErr w:type="spellStart"/>
-            <w:r>
-              <w:t>Success</w:t>
-            </w:r>
-            <w:proofErr w:type="spellEnd"/>
-            <w:r>
-              <w:t xml:space="preserve"> Scenario Delete</w:t>
+              <w:t>Main Success Scenario Delete</w:t>
             </w:r>
           </w:p>
         </w:tc>
@@ -2690,13 +2588,8 @@
             <w:gridSpan w:val="2"/>
           </w:tcPr>
           <w:p>
-            <w:proofErr w:type="spellStart"/>
-            <w:r>
-              <w:t>Extensions</w:t>
-            </w:r>
-            <w:proofErr w:type="spellEnd"/>
-            <w:r>
-              <w:t xml:space="preserve"> Delete</w:t>
+            <w:r>
+              <w:t>Extensions Delete</w:t>
             </w:r>
           </w:p>
         </w:tc>
@@ -2754,13 +2647,8 @@
           <w:p>
             <w:r>
               <w:lastRenderedPageBreak/>
-              <w:t xml:space="preserve">Special </w:t>
-            </w:r>
-            <w:proofErr w:type="spellStart"/>
-            <w:r>
-              <w:t>Requirements</w:t>
-            </w:r>
-            <w:proofErr w:type="spellEnd"/>
+              <w:t>Special Requirements</w:t>
+            </w:r>
           </w:p>
         </w:tc>
       </w:tr>
@@ -2848,27 +2736,9 @@
             <w:tcW w:w="9222" w:type="dxa"/>
           </w:tcPr>
           <w:p>
-            <w:proofErr w:type="spellStart"/>
-            <w:r>
-              <w:t>Frequency</w:t>
-            </w:r>
-            <w:proofErr w:type="spellEnd"/>
-            <w:r>
-              <w:t xml:space="preserve"> </w:t>
-            </w:r>
-            <w:proofErr w:type="spellStart"/>
-            <w:r>
-              <w:t>of</w:t>
-            </w:r>
-            <w:proofErr w:type="spellEnd"/>
-            <w:r>
-              <w:t xml:space="preserve"> </w:t>
-            </w:r>
-            <w:proofErr w:type="spellStart"/>
-            <w:r>
-              <w:t>Occurrence</w:t>
-            </w:r>
-            <w:proofErr w:type="spellEnd"/>
+            <w:r>
+              <w:t>Frequency of Occurrence</w:t>
+            </w:r>
           </w:p>
         </w:tc>
       </w:tr>
@@ -2891,7 +2761,27 @@
               <w:rPr>
                 <w:b w:val="0"/>
               </w:rPr>
-              <w:t>Mehrmals wöchentlich werden Stundeneinträge erstellt (ca. 10-50 mal), bearbeitet (ca. 10-50 ma</w:t>
+              <w:t>Mehrmals wöchentlich werden Stundeneinträge erstellt (ca. 10-</w:t>
+            </w:r>
+            <w:r>
+              <w:rPr>
+                <w:b w:val="0"/>
+              </w:rPr>
+              <w:t>50 M</w:t>
+            </w:r>
+            <w:bookmarkStart w:id="4" w:name="_GoBack"/>
+            <w:bookmarkEnd w:id="4"/>
+            <w:r>
+              <w:rPr>
+                <w:b w:val="0"/>
+              </w:rPr>
+              <w:t>al), bearbeitet (ca. 10-50 M</w:t>
+            </w:r>
+            <w:r>
+              <w:rPr>
+                <w:b w:val="0"/>
+              </w:rPr>
+              <w:t>a</w:t>
             </w:r>
             <w:r>
               <w:rPr>
@@ -2909,7 +2799,13 @@
               <w:rPr>
                 <w:b w:val="0"/>
               </w:rPr>
-              <w:t xml:space="preserve"> gelöscht (ca. 0-10 mal)</w:t>
+              <w:t xml:space="preserve"> gelöscht (ca. 0-10 M</w:t>
+            </w:r>
+            <w:r>
+              <w:rPr>
+                <w:b w:val="0"/>
+              </w:rPr>
+              <w:t>al)</w:t>
             </w:r>
           </w:p>
         </w:tc>
@@ -2925,13 +2821,8 @@
           </w:tcPr>
           <w:p>
             <w:r>
-              <w:t xml:space="preserve">Open </w:t>
-            </w:r>
-            <w:proofErr w:type="spellStart"/>
-            <w:r>
-              <w:t>Issues</w:t>
-            </w:r>
-            <w:proofErr w:type="spellEnd"/>
+              <w:t>Open Issues</w:t>
+            </w:r>
           </w:p>
         </w:tc>
       </w:tr>
@@ -3030,7 +2921,7 @@
       <w:rPr>
         <w:noProof/>
       </w:rPr>
-      <w:t>23. Mai 2011</w:t>
+      <w:t>31. Mai 2011</w:t>
     </w:r>
     <w:r>
       <w:rPr>
@@ -3071,7 +2962,7 @@
         <w:noProof/>
         <w:lang w:val="de-DE"/>
       </w:rPr>
-      <w:t>1</w:t>
+      <w:t>3</w:t>
     </w:r>
     <w:r>
       <w:rPr>
@@ -3085,31 +2976,16 @@
       </w:rPr>
       <w:t xml:space="preserve"> von </w:t>
     </w:r>
-    <w:r>
-      <w:fldChar w:fldCharType="begin"/>
-    </w:r>
-    <w:r>
-      <w:instrText>NUMPAGES  \* Arabic  \* MERGEFORMAT</w:instrText>
-    </w:r>
-    <w:r>
-      <w:fldChar w:fldCharType="separate"/>
-    </w:r>
-    <w:r>
-      <w:rPr>
-        <w:b/>
-        <w:noProof/>
-        <w:lang w:val="de-DE"/>
-      </w:rPr>
-      <w:t>3</w:t>
-    </w:r>
-    <w:r>
-      <w:rPr>
-        <w:b/>
-        <w:noProof/>
-        <w:lang w:val="de-DE"/>
-      </w:rPr>
-      <w:fldChar w:fldCharType="end"/>
-    </w:r>
+    <w:fldSimple w:instr="NUMPAGES  \* Arabic  \* MERGEFORMAT">
+      <w:r>
+        <w:rPr>
+          <w:b/>
+          <w:noProof/>
+          <w:lang w:val="de-DE"/>
+        </w:rPr>
+        <w:t>3</w:t>
+      </w:r>
+    </w:fldSimple>
   </w:p>
 </w:ftr>
 </file>
@@ -9607,7 +9483,7 @@
 </file>
 
 <file path=customXml/itemProps1.xml><?xml version="1.0" encoding="utf-8"?>
-<ds:datastoreItem xmlns:ds="http://schemas.openxmlformats.org/officeDocument/2006/customXml" ds:itemID="{16339478-3CD4-468F-A189-92F5D07D2D80}">
+<ds:datastoreItem xmlns:ds="http://schemas.openxmlformats.org/officeDocument/2006/customXml" ds:itemID="{9B90738D-1346-465D-AC38-D9F69E4082DB}">
   <ds:schemaRefs>
     <ds:schemaRef ds:uri="http://schemas.openxmlformats.org/officeDocument/2006/bibliography"/>
   </ds:schemaRefs>
